--- a/ss3_ma_gia_luu_do/bai_tap/ThuatToanSoLonNhat.docx
+++ b/ss3_ma_gia_luu_do/bai_tap/ThuatToanSoLonNhat.docx
@@ -4,7 +4,7 @@
   <w:body>
     <w:p>
       <w:pPr>
-        <w:ind w:left="-1170"/>
+        <w:ind w:left="-1170" w:firstLine="1170"/>
       </w:pPr>
       <w:r>
         <w:rPr>
@@ -30,7 +30,7 @@
             <v:path o:extrusionok="f" gradientshapeok="t" o:connecttype="rect"/>
             <o:lock v:ext="edit" aspectratio="t"/>
           </v:shapetype>
-          <v:shape id="_x0000_s1026" type="#_x0000_t75" style="position:absolute;left:0;text-align:left;margin-left:143.75pt;margin-top:-.7pt;width:396.5pt;height:297.85pt;z-index:251659264;mso-position-horizontal-relative:text;mso-position-vertical-relative:text">
+          <v:shape id="_x0000_s1026" type="#_x0000_t75" style="position:absolute;left:0;text-align:left;margin-left:182.75pt;margin-top:-.7pt;width:351.5pt;height:297.85pt;z-index:251659264;mso-position-horizontal-relative:text;mso-position-vertical-relative:text">
             <v:imagedata r:id="rId4" o:title="Untitled Diagram-Page-5"/>
           </v:shape>
         </w:pict>
@@ -77,7 +77,10 @@
         <w:ind w:left="-1170"/>
       </w:pPr>
       <w:r>
-        <w:t xml:space="preserve">         END IF</w:t>
+        <w:t xml:space="preserve">         </w:t>
+      </w:r>
+      <w:r>
+        <w:t>ELSE</w:t>
       </w:r>
     </w:p>
     <w:p>
@@ -106,6 +109,11 @@
       </w:pPr>
       <w:r>
         <w:tab/>
+      </w:r>
+      <w:r>
+        <w:t xml:space="preserve">         </w:t>
+      </w:r>
+      <w:r>
         <w:t xml:space="preserve">ELSE </w:t>
       </w:r>
     </w:p>
@@ -115,7 +123,13 @@
       </w:pPr>
       <w:r>
         <w:tab/>
-        <w:t xml:space="preserve">  DISPLAY “ C IS THE BIGGEST NUMBER”</w:t>
+        <w:t xml:space="preserve">  </w:t>
+      </w:r>
+      <w:r>
+        <w:t xml:space="preserve">         </w:t>
+      </w:r>
+      <w:r>
+        <w:t>DISPLAY “ C IS THE BIGGEST NUMBER”</w:t>
       </w:r>
     </w:p>
     <w:p>
@@ -124,7 +138,20 @@
       </w:pPr>
       <w:r>
         <w:tab/>
+      </w:r>
+      <w:r>
+        <w:t xml:space="preserve">     </w:t>
+      </w:r>
+      <w:r>
         <w:t>END IF</w:t>
+      </w:r>
+    </w:p>
+    <w:p>
+      <w:pPr>
+        <w:ind w:left="-1170"/>
+      </w:pPr>
+      <w:r>
+        <w:t xml:space="preserve">        END IF</w:t>
       </w:r>
       <w:bookmarkStart w:id="0" w:name="_GoBack"/>
       <w:bookmarkEnd w:id="0"/>
